--- a/SEGUNDO CURSO/INTERFACES WEB/desafiosAccesibilidad.docx
+++ b/SEGUNDO CURSO/INTERFACES WEB/desafiosAccesibilidad.docx
@@ -111,6 +111,8 @@
     <w:p/>
     <w:p/>
     <w:p/>
+    <w:p/>
+    <w:p/>
     <w:p>
       <w:pPr>
         <w:numPr>
@@ -140,6 +142,7 @@
     <w:p>
       <w:pPr>
         <w:numPr>
+          <w:ilvl w:val="0"/>
           <w:numId w:val="0"/>
         </w:numPr>
         <w:ind w:leftChars="0"/>
@@ -600,6 +603,7 @@
     <w:p>
       <w:pPr>
         <w:numPr>
+          <w:ilvl w:val="0"/>
           <w:numId w:val="0"/>
         </w:numPr>
         <w:ind w:leftChars="0"/>
@@ -1563,6 +1567,7 @@
     <w:p>
       <w:pPr>
         <w:numPr>
+          <w:ilvl w:val="0"/>
           <w:numId w:val="0"/>
         </w:numPr>
         <w:ind w:leftChars="0"/>
@@ -1673,6 +1678,97 @@
           <w:bCs w:val="0"/>
           <w:sz w:val="20"/>
           <w:szCs w:val="20"/>
+          <w:lang w:val="es-ES"/>
+        </w:rPr>
+      </w:pPr>
+    </w:p>
+    <w:p>
+      <w:pPr>
+        <w:jc w:val="left"/>
+        <w:rPr>
+          <w:rFonts w:hint="default"/>
+          <w:b w:val="0"/>
+          <w:bCs w:val="0"/>
+          <w:sz w:val="24"/>
+          <w:szCs w:val="24"/>
+          <w:lang w:val="es-ES"/>
+        </w:rPr>
+      </w:pPr>
+    </w:p>
+    <w:p>
+      <w:pPr>
+        <w:jc w:val="left"/>
+        <w:rPr>
+          <w:rFonts w:hint="default"/>
+          <w:b w:val="0"/>
+          <w:bCs w:val="0"/>
+          <w:sz w:val="24"/>
+          <w:szCs w:val="24"/>
+          <w:lang w:val="es-ES"/>
+        </w:rPr>
+      </w:pPr>
+    </w:p>
+    <w:p>
+      <w:pPr>
+        <w:jc w:val="left"/>
+        <w:rPr>
+          <w:rFonts w:hint="default"/>
+          <w:b w:val="0"/>
+          <w:bCs w:val="0"/>
+          <w:sz w:val="24"/>
+          <w:szCs w:val="24"/>
+          <w:lang w:val="es-ES"/>
+        </w:rPr>
+      </w:pPr>
+    </w:p>
+    <w:p>
+      <w:pPr>
+        <w:jc w:val="left"/>
+        <w:rPr>
+          <w:rFonts w:hint="default"/>
+          <w:b w:val="0"/>
+          <w:bCs w:val="0"/>
+          <w:sz w:val="24"/>
+          <w:szCs w:val="24"/>
+          <w:lang w:val="es-ES"/>
+        </w:rPr>
+      </w:pPr>
+    </w:p>
+    <w:p>
+      <w:pPr>
+        <w:jc w:val="left"/>
+        <w:rPr>
+          <w:rFonts w:hint="default"/>
+          <w:b w:val="0"/>
+          <w:bCs w:val="0"/>
+          <w:sz w:val="24"/>
+          <w:szCs w:val="24"/>
+          <w:lang w:val="es-ES"/>
+        </w:rPr>
+      </w:pPr>
+    </w:p>
+    <w:p>
+      <w:pPr>
+        <w:jc w:val="left"/>
+        <w:rPr>
+          <w:rFonts w:hint="default"/>
+          <w:b w:val="0"/>
+          <w:bCs w:val="0"/>
+          <w:sz w:val="24"/>
+          <w:szCs w:val="24"/>
+          <w:lang w:val="es-ES"/>
+        </w:rPr>
+      </w:pPr>
+    </w:p>
+    <w:p>
+      <w:pPr>
+        <w:jc w:val="left"/>
+        <w:rPr>
+          <w:rFonts w:hint="default"/>
+          <w:b w:val="0"/>
+          <w:bCs w:val="0"/>
+          <w:sz w:val="24"/>
+          <w:szCs w:val="24"/>
           <w:lang w:val="es-ES"/>
         </w:rPr>
       </w:pPr>
@@ -1707,7 +1803,6 @@
           <w:lang w:val="es-ES"/>
         </w:rPr>
       </w:pPr>
-      <w:bookmarkStart w:id="0" w:name="_GoBack"/>
       <w:r>
         <w:rPr>
           <w:rFonts w:hint="default"/>
@@ -1718,6 +1813,690 @@
           <w:lang w:val="es-ES"/>
         </w:rPr>
         <w:t>Anidamiento de los encabezados</w:t>
+      </w:r>
+    </w:p>
+    <w:p>
+      <w:pPr>
+        <w:numPr>
+          <w:ilvl w:val="0"/>
+          <w:numId w:val="0"/>
+        </w:numPr>
+        <w:ind w:leftChars="0"/>
+        <w:jc w:val="left"/>
+        <w:rPr>
+          <w:rFonts w:hint="default"/>
+          <w:b/>
+          <w:bCs/>
+          <w:sz w:val="24"/>
+          <w:szCs w:val="24"/>
+          <w:lang w:val="es-ES"/>
+        </w:rPr>
+      </w:pPr>
+    </w:p>
+    <w:p>
+      <w:pPr>
+        <w:jc w:val="left"/>
+        <w:rPr>
+          <w:rFonts w:hint="default"/>
+          <w:b w:val="0"/>
+          <w:bCs w:val="0"/>
+          <w:sz w:val="24"/>
+          <w:szCs w:val="24"/>
+          <w:lang w:val="es-ES"/>
+        </w:rPr>
+      </w:pPr>
+      <w:r>
+        <w:rPr>
+          <w:rFonts w:hint="default"/>
+          <w:b w:val="0"/>
+          <w:bCs w:val="0"/>
+          <w:sz w:val="24"/>
+          <w:szCs w:val="24"/>
+          <w:lang w:val="es-ES"/>
+        </w:rPr>
+        <w:t>Te han encargado que mejores la accesibilidad de un sitio web que tiene graves problemas de estructuración en su contenido. Esta web no utiliza elementos semánticos ni tiene los encabezados anidados de forma correcta: h1, h2, h3. En su lugar dispone de encabezados desestructurados: h1, h3, h5 e incluso encabezados creados con divs en lugar de usar el elemento semántico correspondiente. ¿Cómo podrías mejorar este diseño? ¿Qué herramienta utilizarías para comprobar el anidamiento de los encabezados?</w:t>
+      </w:r>
+    </w:p>
+    <w:p>
+      <w:pPr>
+        <w:jc w:val="left"/>
+        <w:rPr>
+          <w:rFonts w:hint="default"/>
+          <w:b w:val="0"/>
+          <w:bCs w:val="0"/>
+          <w:sz w:val="24"/>
+          <w:szCs w:val="24"/>
+          <w:lang w:val="es-ES"/>
+        </w:rPr>
+      </w:pPr>
+    </w:p>
+    <w:p>
+      <w:pPr>
+        <w:jc w:val="left"/>
+        <w:rPr>
+          <w:rFonts w:hint="default"/>
+          <w:b w:val="0"/>
+          <w:bCs w:val="0"/>
+          <w:sz w:val="24"/>
+          <w:szCs w:val="24"/>
+          <w:lang w:val="es-ES"/>
+        </w:rPr>
+      </w:pPr>
+    </w:p>
+    <w:p>
+      <w:pPr>
+        <w:jc w:val="left"/>
+        <w:rPr>
+          <w:rFonts w:hint="default"/>
+          <w:b w:val="0"/>
+          <w:bCs w:val="0"/>
+          <w:sz w:val="20"/>
+          <w:szCs w:val="20"/>
+          <w:lang w:val="es-ES"/>
+        </w:rPr>
+      </w:pPr>
+    </w:p>
+    <w:p>
+      <w:pPr>
+        <w:jc w:val="left"/>
+        <w:rPr>
+          <w:rFonts w:hint="default"/>
+          <w:b w:val="0"/>
+          <w:bCs w:val="0"/>
+          <w:sz w:val="20"/>
+          <w:szCs w:val="20"/>
+          <w:lang w:val="en-US"/>
+        </w:rPr>
+      </w:pPr>
+      <w:r>
+        <w:rPr>
+          <w:rFonts w:hint="default"/>
+          <w:b w:val="0"/>
+          <w:bCs w:val="0"/>
+          <w:sz w:val="20"/>
+          <w:szCs w:val="20"/>
+          <w:lang w:val="en-US"/>
+        </w:rPr>
+        <w:t>Para mejorar el diseño de encabezados de esta web, lo primero que deberíamos crear es una jerarquía de encabezados, estableciendo según el objetivo del encabezado una etiqueta semántica predefinida, por ejemplo, h1 para la cabecera, h2 para las secciones y h3 para las subsecciones de la web.</w:t>
+      </w:r>
+    </w:p>
+    <w:p>
+      <w:pPr>
+        <w:jc w:val="left"/>
+        <w:rPr>
+          <w:rFonts w:hint="default"/>
+          <w:b w:val="0"/>
+          <w:bCs w:val="0"/>
+          <w:sz w:val="20"/>
+          <w:szCs w:val="20"/>
+          <w:lang w:val="en-US"/>
+        </w:rPr>
+      </w:pPr>
+    </w:p>
+    <w:p>
+      <w:pPr>
+        <w:jc w:val="left"/>
+        <w:rPr>
+          <w:rFonts w:hint="default"/>
+          <w:b w:val="0"/>
+          <w:bCs w:val="0"/>
+          <w:sz w:val="20"/>
+          <w:szCs w:val="20"/>
+          <w:lang w:val="en-US"/>
+        </w:rPr>
+      </w:pPr>
+      <w:r>
+        <w:rPr>
+          <w:rFonts w:hint="default"/>
+          <w:b w:val="0"/>
+          <w:bCs w:val="0"/>
+          <w:sz w:val="20"/>
+          <w:szCs w:val="20"/>
+          <w:lang w:val="en-US"/>
+        </w:rPr>
+        <w:t>Una herramienta que podríamos usar para detectar estos problemas es WAVE, herramienta para la evaluación de la accesibilidad de sitios web, y entre sus funciones encontramos la detección de problemas de estructuración de encabezados.</w:t>
+      </w:r>
+    </w:p>
+    <w:p>
+      <w:pPr>
+        <w:jc w:val="left"/>
+        <w:rPr>
+          <w:rFonts w:hint="default"/>
+          <w:b w:val="0"/>
+          <w:bCs w:val="0"/>
+          <w:sz w:val="20"/>
+          <w:szCs w:val="20"/>
+          <w:lang w:val="en-US"/>
+        </w:rPr>
+      </w:pPr>
+    </w:p>
+    <w:p>
+      <w:pPr>
+        <w:jc w:val="left"/>
+        <w:rPr>
+          <w:rFonts w:hint="default"/>
+          <w:b w:val="0"/>
+          <w:bCs w:val="0"/>
+          <w:sz w:val="20"/>
+          <w:szCs w:val="20"/>
+          <w:lang w:val="en-US"/>
+        </w:rPr>
+      </w:pPr>
+    </w:p>
+    <w:p>
+      <w:pPr>
+        <w:jc w:val="left"/>
+        <w:rPr>
+          <w:rFonts w:hint="default"/>
+          <w:b w:val="0"/>
+          <w:bCs w:val="0"/>
+          <w:sz w:val="20"/>
+          <w:szCs w:val="20"/>
+          <w:lang w:val="en-US"/>
+        </w:rPr>
+      </w:pPr>
+    </w:p>
+    <w:p>
+      <w:pPr>
+        <w:numPr>
+          <w:ilvl w:val="0"/>
+          <w:numId w:val="1"/>
+        </w:numPr>
+        <w:ind w:left="425" w:leftChars="0" w:hanging="425" w:firstLineChars="0"/>
+        <w:jc w:val="left"/>
+        <w:rPr>
+          <w:rFonts w:hint="default"/>
+          <w:b/>
+          <w:bCs/>
+          <w:sz w:val="24"/>
+          <w:szCs w:val="24"/>
+          <w:lang w:val="en-US"/>
+        </w:rPr>
+      </w:pPr>
+      <w:r>
+        <w:rPr>
+          <w:rFonts w:hint="default"/>
+          <w:b/>
+          <w:bCs/>
+          <w:sz w:val="24"/>
+          <w:szCs w:val="24"/>
+          <w:lang w:val="en-US"/>
+        </w:rPr>
+        <w:t>Web maquetada mediante tablas</w:t>
+      </w:r>
+    </w:p>
+    <w:p>
+      <w:pPr>
+        <w:jc w:val="left"/>
+        <w:rPr>
+          <w:rFonts w:hint="default"/>
+          <w:b w:val="0"/>
+          <w:bCs w:val="0"/>
+          <w:sz w:val="24"/>
+          <w:szCs w:val="24"/>
+          <w:lang w:val="en-US"/>
+        </w:rPr>
+      </w:pPr>
+    </w:p>
+    <w:p>
+      <w:pPr>
+        <w:jc w:val="left"/>
+        <w:rPr>
+          <w:rFonts w:hint="default"/>
+          <w:b w:val="0"/>
+          <w:bCs w:val="0"/>
+          <w:sz w:val="24"/>
+          <w:szCs w:val="24"/>
+          <w:lang w:val="en-US"/>
+        </w:rPr>
+      </w:pPr>
+      <w:r>
+        <w:rPr>
+          <w:rFonts w:hint="default"/>
+          <w:b w:val="0"/>
+          <w:bCs w:val="0"/>
+          <w:sz w:val="24"/>
+          <w:szCs w:val="24"/>
+          <w:lang w:val="en-US"/>
+        </w:rPr>
+        <w:t>Te han encargado que mejores la accesibilidad de un sitio web que</w:t>
+      </w:r>
+    </w:p>
+    <w:p>
+      <w:pPr>
+        <w:jc w:val="left"/>
+        <w:rPr>
+          <w:rFonts w:hint="default"/>
+          <w:b w:val="0"/>
+          <w:bCs w:val="0"/>
+          <w:sz w:val="24"/>
+          <w:szCs w:val="24"/>
+          <w:lang w:val="en-US"/>
+        </w:rPr>
+      </w:pPr>
+      <w:r>
+        <w:rPr>
+          <w:rFonts w:hint="default"/>
+          <w:b w:val="0"/>
+          <w:bCs w:val="0"/>
+          <w:sz w:val="24"/>
+          <w:szCs w:val="24"/>
+          <w:lang w:val="en-US"/>
+        </w:rPr>
+        <w:t>se encuentra maquetado mediante tablas. Su contenido se</w:t>
+      </w:r>
+    </w:p>
+    <w:p>
+      <w:pPr>
+        <w:jc w:val="left"/>
+        <w:rPr>
+          <w:rFonts w:hint="default"/>
+          <w:b w:val="0"/>
+          <w:bCs w:val="0"/>
+          <w:sz w:val="24"/>
+          <w:szCs w:val="24"/>
+          <w:lang w:val="en-US"/>
+        </w:rPr>
+      </w:pPr>
+      <w:r>
+        <w:rPr>
+          <w:rFonts w:hint="default"/>
+          <w:b w:val="0"/>
+          <w:bCs w:val="0"/>
+          <w:sz w:val="24"/>
+          <w:szCs w:val="24"/>
+          <w:lang w:val="en-US"/>
+        </w:rPr>
+        <w:t>encuentra representado de la siguiente forma:</w:t>
+      </w:r>
+    </w:p>
+    <w:p>
+      <w:pPr>
+        <w:jc w:val="left"/>
+        <w:rPr>
+          <w:rFonts w:hint="default"/>
+          <w:b w:val="0"/>
+          <w:bCs w:val="0"/>
+          <w:sz w:val="24"/>
+          <w:szCs w:val="24"/>
+          <w:lang w:val="en-US"/>
+        </w:rPr>
+      </w:pPr>
+    </w:p>
+    <w:p>
+      <w:pPr>
+        <w:jc w:val="left"/>
+      </w:pPr>
+      <w:r>
+        <w:drawing>
+          <wp:inline distT="0" distB="0" distL="114300" distR="114300">
+            <wp:extent cx="5273040" cy="2967990"/>
+            <wp:effectExtent l="0" t="0" r="3810" b="3810"/>
+            <wp:docPr id="2" name="Picture 1"/>
+            <wp:cNvGraphicFramePr>
+              <a:graphicFrameLocks xmlns:a="http://schemas.openxmlformats.org/drawingml/2006/main" noChangeAspect="1"/>
+            </wp:cNvGraphicFramePr>
+            <a:graphic xmlns:a="http://schemas.openxmlformats.org/drawingml/2006/main">
+              <a:graphicData uri="http://schemas.openxmlformats.org/drawingml/2006/picture">
+                <pic:pic xmlns:pic="http://schemas.openxmlformats.org/drawingml/2006/picture">
+                  <pic:nvPicPr>
+                    <pic:cNvPr id="2" name="Picture 1"/>
+                    <pic:cNvPicPr>
+                      <a:picLocks noChangeAspect="1"/>
+                    </pic:cNvPicPr>
+                  </pic:nvPicPr>
+                  <pic:blipFill>
+                    <a:blip r:embed="rId10"/>
+                    <a:stretch>
+                      <a:fillRect/>
+                    </a:stretch>
+                  </pic:blipFill>
+                  <pic:spPr>
+                    <a:xfrm>
+                      <a:off x="0" y="0"/>
+                      <a:ext cx="5273040" cy="2967990"/>
+                    </a:xfrm>
+                    <a:prstGeom prst="rect">
+                      <a:avLst/>
+                    </a:prstGeom>
+                    <a:noFill/>
+                    <a:ln>
+                      <a:noFill/>
+                    </a:ln>
+                  </pic:spPr>
+                </pic:pic>
+              </a:graphicData>
+            </a:graphic>
+          </wp:inline>
+        </w:drawing>
+      </w:r>
+    </w:p>
+    <w:p>
+      <w:pPr>
+        <w:jc w:val="left"/>
+      </w:pPr>
+    </w:p>
+    <w:p>
+      <w:pPr>
+        <w:jc w:val="left"/>
+        <w:rPr>
+          <w:rFonts w:hint="default"/>
+          <w:b w:val="0"/>
+          <w:bCs w:val="0"/>
+          <w:sz w:val="24"/>
+          <w:szCs w:val="24"/>
+          <w:lang w:val="en-US"/>
+        </w:rPr>
+      </w:pPr>
+      <w:r>
+        <w:rPr>
+          <w:rFonts w:hint="default"/>
+          <w:b w:val="0"/>
+          <w:bCs w:val="0"/>
+          <w:sz w:val="24"/>
+          <w:szCs w:val="24"/>
+          <w:lang w:val="en-US"/>
+        </w:rPr>
+        <w:t>¿Qué mejoras realizarías?</w:t>
+      </w:r>
+    </w:p>
+    <w:p>
+      <w:pPr>
+        <w:jc w:val="left"/>
+        <w:rPr>
+          <w:rFonts w:hint="default"/>
+          <w:b w:val="0"/>
+          <w:bCs w:val="0"/>
+          <w:sz w:val="24"/>
+          <w:szCs w:val="24"/>
+          <w:lang w:val="en-US"/>
+        </w:rPr>
+      </w:pPr>
+    </w:p>
+    <w:p>
+      <w:pPr>
+        <w:jc w:val="left"/>
+        <w:rPr>
+          <w:rFonts w:hint="default"/>
+          <w:b w:val="0"/>
+          <w:bCs w:val="0"/>
+          <w:sz w:val="24"/>
+          <w:szCs w:val="24"/>
+          <w:lang w:val="en-US"/>
+        </w:rPr>
+      </w:pPr>
+    </w:p>
+    <w:p>
+      <w:pPr>
+        <w:jc w:val="left"/>
+        <w:rPr>
+          <w:rFonts w:hint="default"/>
+          <w:b w:val="0"/>
+          <w:bCs w:val="0"/>
+          <w:sz w:val="20"/>
+          <w:szCs w:val="20"/>
+          <w:lang w:val="en-US"/>
+        </w:rPr>
+      </w:pPr>
+      <w:r>
+        <w:rPr>
+          <w:rFonts w:hint="default"/>
+          <w:b w:val="0"/>
+          <w:bCs w:val="0"/>
+          <w:sz w:val="20"/>
+          <w:szCs w:val="20"/>
+          <w:lang w:val="en-US"/>
+        </w:rPr>
+        <w:t>Lo primero que haría sería eliminar completamente la tabla, y extraer el contenido de la misma en la sección donde deberían estar:</w:t>
+      </w:r>
+      <w:r>
+        <w:rPr>
+          <w:rFonts w:hint="default"/>
+          <w:b w:val="0"/>
+          <w:bCs w:val="0"/>
+          <w:sz w:val="20"/>
+          <w:szCs w:val="20"/>
+          <w:lang w:val="en-US"/>
+        </w:rPr>
+        <w:br w:type="textWrapping"/>
+      </w:r>
+      <w:r>
+        <w:rPr>
+          <w:rFonts w:hint="default"/>
+          <w:b w:val="0"/>
+          <w:bCs w:val="0"/>
+          <w:sz w:val="20"/>
+          <w:szCs w:val="20"/>
+          <w:lang w:val="en-US"/>
+        </w:rPr>
+        <w:br w:type="textWrapping"/>
+      </w:r>
+      <w:r>
+        <w:rPr>
+          <w:rFonts w:hint="default"/>
+          <w:b w:val="0"/>
+          <w:bCs w:val="0"/>
+          <w:sz w:val="20"/>
+          <w:szCs w:val="20"/>
+          <w:lang w:val="en-US"/>
+        </w:rPr>
+        <w:t>- “Cabecera” debería estar en la sección &lt;header&gt;</w:t>
+      </w:r>
+    </w:p>
+    <w:p>
+      <w:pPr>
+        <w:jc w:val="left"/>
+        <w:rPr>
+          <w:rFonts w:hint="default"/>
+          <w:b w:val="0"/>
+          <w:bCs w:val="0"/>
+          <w:sz w:val="20"/>
+          <w:szCs w:val="20"/>
+          <w:lang w:val="en-US"/>
+        </w:rPr>
+      </w:pPr>
+    </w:p>
+    <w:p>
+      <w:pPr>
+        <w:jc w:val="left"/>
+        <w:rPr>
+          <w:rFonts w:hint="default"/>
+          <w:b w:val="0"/>
+          <w:bCs w:val="0"/>
+          <w:sz w:val="20"/>
+          <w:szCs w:val="20"/>
+          <w:lang w:val="en-US"/>
+        </w:rPr>
+      </w:pPr>
+      <w:r>
+        <w:rPr>
+          <w:rFonts w:hint="default"/>
+          <w:b w:val="0"/>
+          <w:bCs w:val="0"/>
+          <w:sz w:val="20"/>
+          <w:szCs w:val="20"/>
+          <w:lang w:val="en-US"/>
+        </w:rPr>
+        <w:t>- “Menu” debería estar en la sección &lt;nav&gt;</w:t>
+      </w:r>
+    </w:p>
+    <w:p>
+      <w:pPr>
+        <w:jc w:val="left"/>
+        <w:rPr>
+          <w:rFonts w:hint="default"/>
+          <w:b w:val="0"/>
+          <w:bCs w:val="0"/>
+          <w:sz w:val="20"/>
+          <w:szCs w:val="20"/>
+          <w:lang w:val="en-US"/>
+        </w:rPr>
+      </w:pPr>
+    </w:p>
+    <w:p>
+      <w:pPr>
+        <w:jc w:val="left"/>
+        <w:rPr>
+          <w:rFonts w:hint="default"/>
+          <w:b w:val="0"/>
+          <w:bCs w:val="0"/>
+          <w:sz w:val="20"/>
+          <w:szCs w:val="20"/>
+          <w:lang w:val="en-US"/>
+        </w:rPr>
+      </w:pPr>
+      <w:r>
+        <w:rPr>
+          <w:rFonts w:hint="default"/>
+          <w:b w:val="0"/>
+          <w:bCs w:val="0"/>
+          <w:sz w:val="20"/>
+          <w:szCs w:val="20"/>
+          <w:lang w:val="en-US"/>
+        </w:rPr>
+        <w:t>- “Contenido” debería estar en la sección &lt;main&gt;</w:t>
+      </w:r>
+    </w:p>
+    <w:p>
+      <w:pPr>
+        <w:jc w:val="left"/>
+        <w:rPr>
+          <w:rFonts w:hint="default"/>
+          <w:b w:val="0"/>
+          <w:bCs w:val="0"/>
+          <w:sz w:val="20"/>
+          <w:szCs w:val="20"/>
+          <w:lang w:val="en-US"/>
+        </w:rPr>
+      </w:pPr>
+    </w:p>
+    <w:p>
+      <w:pPr>
+        <w:jc w:val="left"/>
+        <w:rPr>
+          <w:rFonts w:hint="default"/>
+          <w:b w:val="0"/>
+          <w:bCs w:val="0"/>
+          <w:sz w:val="20"/>
+          <w:szCs w:val="20"/>
+          <w:lang w:val="en-US"/>
+        </w:rPr>
+      </w:pPr>
+      <w:r>
+        <w:rPr>
+          <w:rFonts w:hint="default"/>
+          <w:b w:val="0"/>
+          <w:bCs w:val="0"/>
+          <w:sz w:val="20"/>
+          <w:szCs w:val="20"/>
+          <w:lang w:val="en-US"/>
+        </w:rPr>
+        <w:t>- “Footer” debería estar en la sección &lt;footer&gt;</w:t>
+      </w:r>
+    </w:p>
+    <w:p>
+      <w:pPr>
+        <w:jc w:val="left"/>
+        <w:rPr>
+          <w:rFonts w:hint="default"/>
+          <w:b w:val="0"/>
+          <w:bCs w:val="0"/>
+          <w:sz w:val="20"/>
+          <w:szCs w:val="20"/>
+          <w:lang w:val="en-US"/>
+        </w:rPr>
+      </w:pPr>
+    </w:p>
+    <w:p>
+      <w:pPr>
+        <w:jc w:val="left"/>
+        <w:rPr>
+          <w:rFonts w:hint="default"/>
+          <w:b w:val="0"/>
+          <w:bCs w:val="0"/>
+          <w:sz w:val="20"/>
+          <w:szCs w:val="20"/>
+          <w:lang w:val="en-US"/>
+        </w:rPr>
+      </w:pPr>
+      <w:r>
+        <w:rPr>
+          <w:rFonts w:hint="default"/>
+          <w:b w:val="0"/>
+          <w:bCs w:val="0"/>
+          <w:sz w:val="20"/>
+          <w:szCs w:val="20"/>
+          <w:lang w:val="en-US"/>
+        </w:rPr>
+        <w:t>De esta manera, daremos una identidad lógia a cada sección, facilitándonos la posterior maquetación de la web (estilos, nuevos elementos dentro de la sección, etc).</w:t>
+      </w:r>
+    </w:p>
+    <w:p>
+      <w:pPr>
+        <w:jc w:val="left"/>
+        <w:rPr>
+          <w:rFonts w:hint="default"/>
+          <w:b w:val="0"/>
+          <w:bCs w:val="0"/>
+          <w:sz w:val="20"/>
+          <w:szCs w:val="20"/>
+          <w:lang w:val="en-US"/>
+        </w:rPr>
+      </w:pPr>
+    </w:p>
+    <w:p>
+      <w:pPr>
+        <w:jc w:val="left"/>
+        <w:rPr>
+          <w:rFonts w:hint="default"/>
+          <w:b w:val="0"/>
+          <w:bCs w:val="0"/>
+          <w:sz w:val="20"/>
+          <w:szCs w:val="20"/>
+          <w:lang w:val="en-US"/>
+        </w:rPr>
+      </w:pPr>
+    </w:p>
+    <w:p>
+      <w:pPr>
+        <w:jc w:val="left"/>
+        <w:rPr>
+          <w:rFonts w:hint="default"/>
+          <w:b w:val="0"/>
+          <w:bCs w:val="0"/>
+          <w:sz w:val="20"/>
+          <w:szCs w:val="20"/>
+          <w:lang w:val="en-US"/>
+        </w:rPr>
+      </w:pPr>
+    </w:p>
+    <w:p>
+      <w:pPr>
+        <w:numPr>
+          <w:ilvl w:val="0"/>
+          <w:numId w:val="1"/>
+        </w:numPr>
+        <w:ind w:left="425" w:leftChars="0" w:hanging="425" w:firstLineChars="0"/>
+        <w:jc w:val="left"/>
+        <w:rPr>
+          <w:rFonts w:hint="default"/>
+          <w:b/>
+          <w:bCs/>
+          <w:sz w:val="24"/>
+          <w:szCs w:val="24"/>
+          <w:lang w:val="en-US"/>
+        </w:rPr>
+      </w:pPr>
+      <w:r>
+        <w:rPr>
+          <w:rFonts w:hint="default"/>
+          <w:b/>
+          <w:bCs/>
+          <w:sz w:val="24"/>
+          <w:szCs w:val="24"/>
+          <w:lang w:val="en-US"/>
+        </w:rPr>
+        <w:t>CAPTCHA</w:t>
       </w:r>
     </w:p>
     <w:p>
@@ -1729,90 +2508,733 @@
         <w:jc w:val="left"/>
         <w:rPr>
           <w:rFonts w:hint="default"/>
+          <w:sz w:val="24"/>
+          <w:szCs w:val="24"/>
+          <w:lang w:val="en-US"/>
+        </w:rPr>
+      </w:pPr>
+    </w:p>
+    <w:p>
+      <w:pPr>
+        <w:jc w:val="left"/>
+        <w:rPr>
+          <w:rFonts w:hint="default"/>
+          <w:sz w:val="24"/>
+          <w:szCs w:val="24"/>
+          <w:lang w:val="en-US"/>
+        </w:rPr>
+      </w:pPr>
+      <w:r>
+        <w:rPr>
+          <w:rFonts w:hint="default"/>
+          <w:sz w:val="24"/>
+          <w:szCs w:val="24"/>
+          <w:lang w:val="en-US"/>
+        </w:rPr>
+        <w:t>¿Qué alternativas hay al uso de un CAPTCHA? ¿Cómo es el nuevo</w:t>
+      </w:r>
+    </w:p>
+    <w:p>
+      <w:pPr>
+        <w:jc w:val="left"/>
+        <w:rPr>
+          <w:rFonts w:hint="default"/>
+          <w:sz w:val="24"/>
+          <w:szCs w:val="24"/>
+          <w:lang w:val="en-US"/>
+        </w:rPr>
+      </w:pPr>
+      <w:r>
+        <w:rPr>
+          <w:rFonts w:hint="default"/>
+          <w:sz w:val="24"/>
+          <w:szCs w:val="24"/>
+          <w:lang w:val="en-US"/>
+        </w:rPr>
+        <w:t>reCAPTCHA v3 de Google y qué mejoras trae?</w:t>
+      </w:r>
+    </w:p>
+    <w:p>
+      <w:pPr>
+        <w:jc w:val="left"/>
+        <w:rPr>
+          <w:rFonts w:hint="default"/>
+          <w:sz w:val="24"/>
+          <w:szCs w:val="24"/>
+          <w:lang w:val="en-US"/>
+        </w:rPr>
+      </w:pPr>
+    </w:p>
+    <w:p>
+      <w:pPr>
+        <w:jc w:val="left"/>
+        <w:rPr>
+          <w:rFonts w:hint="default"/>
+          <w:sz w:val="24"/>
+          <w:szCs w:val="24"/>
+          <w:lang w:val="en-US"/>
+        </w:rPr>
+      </w:pPr>
+    </w:p>
+    <w:p>
+      <w:pPr>
+        <w:jc w:val="left"/>
+        <w:rPr>
+          <w:rFonts w:hint="default"/>
+          <w:sz w:val="20"/>
+          <w:szCs w:val="20"/>
+          <w:lang w:val="en-US"/>
+        </w:rPr>
+      </w:pPr>
+      <w:r>
+        <w:rPr>
+          <w:rFonts w:hint="default"/>
+          <w:sz w:val="20"/>
+          <w:szCs w:val="20"/>
+          <w:lang w:val="en-US"/>
+        </w:rPr>
+        <w:t>Algunas de las alternativas más famosas a los CAPTCHA son:</w:t>
+      </w:r>
+      <w:r>
+        <w:rPr>
+          <w:rFonts w:hint="default"/>
+          <w:sz w:val="20"/>
+          <w:szCs w:val="20"/>
+          <w:lang w:val="en-US"/>
+        </w:rPr>
+        <w:br w:type="textWrapping"/>
+      </w:r>
+      <w:r>
+        <w:rPr>
+          <w:rFonts w:hint="default"/>
+          <w:sz w:val="20"/>
+          <w:szCs w:val="20"/>
+          <w:lang w:val="en-US"/>
+        </w:rPr>
+        <w:br w:type="textWrapping"/>
+      </w:r>
+      <w:r>
+        <w:rPr>
+          <w:rFonts w:hint="default"/>
           <w:b/>
           <w:bCs/>
-          <w:sz w:val="24"/>
-          <w:szCs w:val="24"/>
-          <w:lang w:val="es-ES"/>
-        </w:rPr>
-      </w:pPr>
-    </w:p>
-    <w:p>
-      <w:pPr>
-        <w:jc w:val="left"/>
-        <w:rPr>
-          <w:rFonts w:hint="default"/>
-          <w:b w:val="0"/>
-          <w:bCs w:val="0"/>
-          <w:sz w:val="24"/>
-          <w:szCs w:val="24"/>
-          <w:lang w:val="es-ES"/>
-        </w:rPr>
-      </w:pPr>
-      <w:r>
-        <w:rPr>
-          <w:rFonts w:hint="default"/>
-          <w:b w:val="0"/>
-          <w:bCs w:val="0"/>
-          <w:sz w:val="24"/>
-          <w:szCs w:val="24"/>
-          <w:lang w:val="es-ES"/>
-        </w:rPr>
-        <w:t>Te han encargado que mejores la accesibilidad de un sitio web que tiene graves problemas de estructuración en su contenido. Esta web no utiliza elementos semánticos ni tiene los encabezados anidados de forma correcta: h1, h2, h3. En su lugar dispone de encabezados desestructurados: h1, h3, h5 e incluso encabezados creados con divs en lugar de usar el elemento semántico correspondiente. ¿Cómo podrías mejorar este diseño? ¿Qué herramienta utilizarías para comprobar el anidamiento de los encabezados?</w:t>
-      </w:r>
-    </w:p>
-    <w:bookmarkEnd w:id="0"/>
-    <w:p>
-      <w:pPr>
-        <w:jc w:val="left"/>
-        <w:rPr>
-          <w:rFonts w:hint="default"/>
-          <w:b w:val="0"/>
-          <w:bCs w:val="0"/>
-          <w:sz w:val="24"/>
-          <w:szCs w:val="24"/>
-          <w:lang w:val="es-ES"/>
-        </w:rPr>
-      </w:pPr>
-    </w:p>
-    <w:p>
-      <w:pPr>
-        <w:jc w:val="left"/>
-        <w:rPr>
-          <w:rFonts w:hint="default"/>
-          <w:b w:val="0"/>
-          <w:bCs w:val="0"/>
-          <w:sz w:val="24"/>
-          <w:szCs w:val="24"/>
-          <w:lang w:val="es-ES"/>
-        </w:rPr>
-      </w:pPr>
-    </w:p>
-    <w:p>
-      <w:pPr>
-        <w:jc w:val="left"/>
-        <w:rPr>
-          <w:rFonts w:hint="default"/>
-          <w:b w:val="0"/>
-          <w:bCs w:val="0"/>
-          <w:sz w:val="20"/>
-          <w:szCs w:val="20"/>
-          <w:lang w:val="es-ES"/>
-        </w:rPr>
-      </w:pPr>
-    </w:p>
-    <w:p>
-      <w:pPr>
-        <w:jc w:val="left"/>
-        <w:rPr>
-          <w:rFonts w:hint="default"/>
-          <w:b w:val="0"/>
-          <w:bCs w:val="0"/>
-          <w:sz w:val="20"/>
-          <w:szCs w:val="20"/>
-          <w:lang w:val="es-ES"/>
-        </w:rPr>
-      </w:pPr>
+          <w:sz w:val="20"/>
+          <w:szCs w:val="20"/>
+          <w:lang w:val="en-US"/>
+        </w:rPr>
+        <w:t xml:space="preserve">- Google Invisible reCAPTCHA: </w:t>
+      </w:r>
+      <w:r>
+        <w:rPr>
+          <w:rFonts w:hint="default"/>
+          <w:sz w:val="20"/>
+          <w:szCs w:val="20"/>
+          <w:lang w:val="en-US"/>
+        </w:rPr>
+        <w:t>está diseñado para funcionar en segundo plano y solo mostrará un desafío de CAPTCHA si sospecha actividad maliciosa o automatizada.</w:t>
+      </w:r>
+    </w:p>
+    <w:p>
+      <w:pPr>
+        <w:jc w:val="left"/>
+        <w:rPr>
+          <w:rFonts w:hint="default"/>
+          <w:sz w:val="20"/>
+          <w:szCs w:val="20"/>
+          <w:lang w:val="en-US"/>
+        </w:rPr>
+      </w:pPr>
+    </w:p>
+    <w:p>
+      <w:pPr>
+        <w:jc w:val="left"/>
+        <w:rPr>
+          <w:rFonts w:hint="default"/>
+          <w:sz w:val="20"/>
+          <w:szCs w:val="20"/>
+          <w:lang w:val="en-US"/>
+        </w:rPr>
+      </w:pPr>
+      <w:r>
+        <w:rPr>
+          <w:rFonts w:hint="default"/>
+          <w:b/>
+          <w:bCs/>
+          <w:sz w:val="20"/>
+          <w:szCs w:val="20"/>
+          <w:lang w:val="en-US"/>
+        </w:rPr>
+        <w:t xml:space="preserve">- Honeypots: </w:t>
+      </w:r>
+      <w:r>
+        <w:rPr>
+          <w:rFonts w:hint="default"/>
+          <w:sz w:val="20"/>
+          <w:szCs w:val="20"/>
+          <w:lang w:val="en-US"/>
+        </w:rPr>
+        <w:t>los honeypots son campos ocultos en un formulario que solo los bots pueden ver y completar. Cuando un bot llena el campo, el formulario puede ser rechazado. Los usuarios legítimos no verán ni completarán estos campos.</w:t>
+      </w:r>
+    </w:p>
+    <w:p>
+      <w:pPr>
+        <w:jc w:val="left"/>
+        <w:rPr>
+          <w:rFonts w:hint="default"/>
+          <w:sz w:val="20"/>
+          <w:szCs w:val="20"/>
+          <w:lang w:val="en-US"/>
+        </w:rPr>
+      </w:pPr>
+    </w:p>
+    <w:p>
+      <w:pPr>
+        <w:jc w:val="left"/>
+        <w:rPr>
+          <w:rFonts w:hint="default"/>
+          <w:sz w:val="20"/>
+          <w:szCs w:val="20"/>
+          <w:lang w:val="en-US"/>
+        </w:rPr>
+      </w:pPr>
+      <w:r>
+        <w:rPr>
+          <w:rFonts w:hint="default"/>
+          <w:b/>
+          <w:bCs/>
+          <w:sz w:val="20"/>
+          <w:szCs w:val="20"/>
+          <w:lang w:val="en-US"/>
+        </w:rPr>
+        <w:t xml:space="preserve">- Autenticación de dos factores (2FA): </w:t>
+      </w:r>
+      <w:r>
+        <w:rPr>
+          <w:rFonts w:hint="default"/>
+          <w:sz w:val="20"/>
+          <w:szCs w:val="20"/>
+          <w:lang w:val="en-US"/>
+        </w:rPr>
+        <w:t>en lugar de utilizar CAPTCHA, algunos sistemas optan por implementar autenticación de dos factores, como el envío de un código de verificación a través de SMS o una aplicación de autenticación móvil. Esto agrega una capa adicional de seguridad y evita el acceso no autorizado.</w:t>
+      </w:r>
+    </w:p>
+    <w:p>
+      <w:pPr>
+        <w:jc w:val="left"/>
+        <w:rPr>
+          <w:rFonts w:hint="default"/>
+          <w:sz w:val="20"/>
+          <w:szCs w:val="20"/>
+          <w:lang w:val="en-US"/>
+        </w:rPr>
+      </w:pPr>
+    </w:p>
+    <w:p>
+      <w:pPr>
+        <w:jc w:val="left"/>
+        <w:rPr>
+          <w:rFonts w:hint="default"/>
+          <w:sz w:val="20"/>
+          <w:szCs w:val="20"/>
+          <w:lang w:val="en-US"/>
+        </w:rPr>
+      </w:pPr>
+      <w:r>
+        <w:rPr>
+          <w:rFonts w:hint="default"/>
+          <w:b/>
+          <w:bCs/>
+          <w:sz w:val="20"/>
+          <w:szCs w:val="20"/>
+          <w:lang w:val="en-US"/>
+        </w:rPr>
+        <w:t xml:space="preserve">- Soluciones de detección de comportamiento: </w:t>
+      </w:r>
+      <w:r>
+        <w:rPr>
+          <w:rFonts w:hint="default"/>
+          <w:sz w:val="20"/>
+          <w:szCs w:val="20"/>
+          <w:lang w:val="en-US"/>
+        </w:rPr>
+        <w:t>algunos sitios web utilizan soluciones de detección de comportamiento que analizan el comportamiento del usuario en el sitio, como la velocidad de entrada de datos, el tiempo en la página y el patrón de navegación, para determinar si un usuario es legítimo o un bot.</w:t>
+      </w:r>
+    </w:p>
+    <w:p>
+      <w:pPr>
+        <w:jc w:val="left"/>
+        <w:rPr>
+          <w:rFonts w:hint="default"/>
+          <w:sz w:val="20"/>
+          <w:szCs w:val="20"/>
+          <w:lang w:val="en-US"/>
+        </w:rPr>
+      </w:pPr>
+    </w:p>
+    <w:p>
+      <w:pPr>
+        <w:jc w:val="left"/>
+        <w:rPr>
+          <w:rFonts w:hint="default"/>
+          <w:sz w:val="20"/>
+          <w:szCs w:val="20"/>
+          <w:lang w:val="en-US"/>
+        </w:rPr>
+      </w:pPr>
+    </w:p>
+    <w:p>
+      <w:pPr>
+        <w:jc w:val="left"/>
+        <w:rPr>
+          <w:rFonts w:hint="default"/>
+          <w:sz w:val="20"/>
+          <w:szCs w:val="20"/>
+          <w:lang w:val="en-US"/>
+        </w:rPr>
+      </w:pPr>
+      <w:r>
+        <w:rPr>
+          <w:rFonts w:hint="default"/>
+          <w:sz w:val="20"/>
+          <w:szCs w:val="20"/>
+          <w:lang w:val="en-US"/>
+        </w:rPr>
+        <w:t>El</w:t>
+      </w:r>
+      <w:r>
+        <w:rPr>
+          <w:rFonts w:hint="default"/>
+          <w:b/>
+          <w:bCs/>
+          <w:sz w:val="20"/>
+          <w:szCs w:val="20"/>
+          <w:lang w:val="en-US"/>
+        </w:rPr>
+        <w:t xml:space="preserve"> reCAPTCHA v3 de Google</w:t>
+      </w:r>
+      <w:r>
+        <w:rPr>
+          <w:rFonts w:hint="default"/>
+          <w:sz w:val="20"/>
+          <w:szCs w:val="20"/>
+          <w:lang w:val="en-US"/>
+        </w:rPr>
+        <w:t xml:space="preserve"> es una versión mejorada del sistema CAPTCHA. En lugar de pedirles a los usuarios que completen desafíos, como seleccionar imágenes o escribir letras, reCAPTCHA v3 funciona de manera invisible en segundo plano. Evalúa el comportamiento de los usuarios en un sitio web y les da una puntuación de confianza.</w:t>
+      </w:r>
+    </w:p>
+    <w:p>
+      <w:pPr>
+        <w:jc w:val="left"/>
+        <w:rPr>
+          <w:rFonts w:hint="default"/>
+          <w:sz w:val="20"/>
+          <w:szCs w:val="20"/>
+          <w:lang w:val="en-US"/>
+        </w:rPr>
+      </w:pPr>
+    </w:p>
+    <w:p>
+      <w:pPr>
+        <w:jc w:val="left"/>
+        <w:rPr>
+          <w:rFonts w:hint="default"/>
+          <w:sz w:val="20"/>
+          <w:szCs w:val="20"/>
+          <w:lang w:val="en-US"/>
+        </w:rPr>
+      </w:pPr>
+      <w:r>
+        <w:rPr>
+          <w:rFonts w:hint="default"/>
+          <w:sz w:val="20"/>
+          <w:szCs w:val="20"/>
+          <w:lang w:val="en-US"/>
+        </w:rPr>
+        <w:t>Lo bueno es que los usuarios legítimos no ven ningún desafío, lo que hace que su experiencia sea más fluida. Solo cuando alguien muestra un comportamiento sospechoso o de bot, se les puede pedir que completen una prueba CAPTCHA.</w:t>
+      </w:r>
+    </w:p>
+    <w:p>
+      <w:pPr>
+        <w:jc w:val="left"/>
+        <w:rPr>
+          <w:rFonts w:hint="default"/>
+          <w:sz w:val="20"/>
+          <w:szCs w:val="20"/>
+          <w:lang w:val="en-US"/>
+        </w:rPr>
+      </w:pPr>
+    </w:p>
+    <w:p>
+      <w:pPr>
+        <w:jc w:val="left"/>
+        <w:rPr>
+          <w:rFonts w:hint="default"/>
+          <w:sz w:val="20"/>
+          <w:szCs w:val="20"/>
+          <w:lang w:val="en-US"/>
+        </w:rPr>
+      </w:pPr>
+      <w:r>
+        <w:rPr>
+          <w:rFonts w:hint="default"/>
+          <w:sz w:val="20"/>
+          <w:szCs w:val="20"/>
+          <w:lang w:val="en-US"/>
+        </w:rPr>
+        <w:t>La mejora principal es que reCAPTCHA v3 es menos molesto y más efectivo para proteger los sitios web contra bots y actividades maliciosas. Los usuarios no tienen que lidiar con pruebas innecesarias, lo que mejora la experiencia de navegación en línea.</w:t>
+      </w:r>
+    </w:p>
+    <w:p>
+      <w:pPr>
+        <w:numPr>
+          <w:ilvl w:val="0"/>
+          <w:numId w:val="1"/>
+        </w:numPr>
+        <w:ind w:left="425" w:leftChars="0" w:hanging="425" w:firstLineChars="0"/>
+        <w:jc w:val="left"/>
+        <w:rPr>
+          <w:rFonts w:hint="default"/>
+          <w:b/>
+          <w:bCs/>
+          <w:sz w:val="24"/>
+          <w:szCs w:val="24"/>
+          <w:lang w:val="en-US"/>
+        </w:rPr>
+      </w:pPr>
+      <w:r>
+        <w:rPr>
+          <w:rFonts w:hint="default"/>
+          <w:b/>
+          <w:bCs/>
+          <w:sz w:val="24"/>
+          <w:szCs w:val="24"/>
+          <w:lang w:val="en-US"/>
+        </w:rPr>
+        <w:t>Atributo acceskey</w:t>
+      </w:r>
+    </w:p>
+    <w:p>
+      <w:pPr>
+        <w:jc w:val="left"/>
+        <w:rPr>
+          <w:rFonts w:hint="default"/>
+          <w:sz w:val="24"/>
+          <w:szCs w:val="24"/>
+          <w:lang w:val="en-US"/>
+        </w:rPr>
+      </w:pPr>
+    </w:p>
+    <w:p>
+      <w:pPr>
+        <w:jc w:val="left"/>
+        <w:rPr>
+          <w:rFonts w:hint="default"/>
+          <w:sz w:val="24"/>
+          <w:szCs w:val="24"/>
+          <w:lang w:val="en-US"/>
+        </w:rPr>
+      </w:pPr>
+      <w:r>
+        <w:rPr>
+          <w:rFonts w:hint="default"/>
+          <w:sz w:val="24"/>
+          <w:szCs w:val="24"/>
+          <w:lang w:val="en-US"/>
+        </w:rPr>
+        <w:t>¿Para qué usarías el atributo acceskey?</w:t>
+      </w:r>
+    </w:p>
+    <w:p>
+      <w:pPr>
+        <w:jc w:val="left"/>
+        <w:rPr>
+          <w:rFonts w:hint="default"/>
+          <w:sz w:val="24"/>
+          <w:szCs w:val="24"/>
+          <w:lang w:val="en-US"/>
+        </w:rPr>
+      </w:pPr>
+    </w:p>
+    <w:p>
+      <w:pPr>
+        <w:jc w:val="left"/>
+        <w:rPr>
+          <w:rFonts w:hint="default"/>
+          <w:sz w:val="24"/>
+          <w:szCs w:val="24"/>
+          <w:lang w:val="en-US"/>
+        </w:rPr>
+      </w:pPr>
+    </w:p>
+    <w:p>
+      <w:pPr>
+        <w:jc w:val="left"/>
+        <w:rPr>
+          <w:rFonts w:hint="default"/>
+          <w:sz w:val="20"/>
+          <w:szCs w:val="20"/>
+          <w:lang w:val="en-US"/>
+        </w:rPr>
+      </w:pPr>
+      <w:r>
+        <w:rPr>
+          <w:rFonts w:hint="default"/>
+          <w:sz w:val="20"/>
+          <w:szCs w:val="20"/>
+          <w:lang w:val="en-US"/>
+        </w:rPr>
+        <w:t>El atributo accesskey se utiliza en HTML para asignar una tecla de acceso rápido a un elemento interactivo, como un enlace o un botón, en una página web. Al presionar la tecla de acceso rápido junto con una tecla modificadora (como Alt en Windows), los usuarios pueden activar rápidamente ese elemento sin necesidad de utilizar el mouse. El uso de accesskey puede mejorar la accesibilidad y la usabilidad de un sitio web al permitir a las personas navegar más eficientemente.</w:t>
+      </w:r>
+    </w:p>
+    <w:p>
+      <w:pPr>
+        <w:jc w:val="left"/>
+        <w:rPr>
+          <w:rFonts w:hint="default"/>
+          <w:sz w:val="20"/>
+          <w:szCs w:val="20"/>
+          <w:lang w:val="en-US"/>
+        </w:rPr>
+      </w:pPr>
+    </w:p>
+    <w:p>
+      <w:pPr>
+        <w:jc w:val="left"/>
+        <w:rPr>
+          <w:rFonts w:hint="default"/>
+          <w:sz w:val="20"/>
+          <w:szCs w:val="20"/>
+          <w:lang w:val="en-US"/>
+        </w:rPr>
+      </w:pPr>
+      <w:r>
+        <w:rPr>
+          <w:rFonts w:hint="default"/>
+          <w:sz w:val="20"/>
+          <w:szCs w:val="20"/>
+          <w:lang w:val="en-US"/>
+        </w:rPr>
+        <w:t>Por ejemplo, podemos definir una combiniación de teclas que nos permita volver a la página principal, o al principio de la web que estamos navegando.</w:t>
+      </w:r>
+    </w:p>
+    <w:p>
+      <w:pPr>
+        <w:jc w:val="left"/>
+        <w:rPr>
+          <w:rFonts w:hint="default"/>
+          <w:sz w:val="20"/>
+          <w:szCs w:val="20"/>
+          <w:lang w:val="en-US"/>
+        </w:rPr>
+      </w:pPr>
+    </w:p>
+    <w:p>
+      <w:pPr>
+        <w:jc w:val="left"/>
+        <w:rPr>
+          <w:rFonts w:hint="default"/>
+          <w:sz w:val="24"/>
+          <w:szCs w:val="24"/>
+          <w:lang w:val="en-US"/>
+        </w:rPr>
+      </w:pPr>
+    </w:p>
+    <w:p>
+      <w:pPr>
+        <w:jc w:val="left"/>
+        <w:rPr>
+          <w:rFonts w:hint="default"/>
+          <w:sz w:val="24"/>
+          <w:szCs w:val="24"/>
+          <w:lang w:val="en-US"/>
+        </w:rPr>
+      </w:pPr>
+    </w:p>
+    <w:p>
+      <w:pPr>
+        <w:numPr>
+          <w:ilvl w:val="0"/>
+          <w:numId w:val="1"/>
+        </w:numPr>
+        <w:ind w:left="425" w:leftChars="0" w:hanging="425" w:firstLineChars="0"/>
+        <w:jc w:val="left"/>
+        <w:rPr>
+          <w:rFonts w:hint="default"/>
+          <w:b/>
+          <w:bCs/>
+          <w:sz w:val="24"/>
+          <w:szCs w:val="24"/>
+          <w:lang w:val="en-US"/>
+        </w:rPr>
+      </w:pPr>
+      <w:r>
+        <w:rPr>
+          <w:rFonts w:hint="default"/>
+          <w:b/>
+          <w:bCs/>
+          <w:sz w:val="24"/>
+          <w:szCs w:val="24"/>
+          <w:lang w:val="en-US"/>
+        </w:rPr>
+        <w:t>Atributo tabindex</w:t>
+      </w:r>
+    </w:p>
+    <w:p>
+      <w:pPr>
+        <w:jc w:val="left"/>
+        <w:rPr>
+          <w:rFonts w:hint="default"/>
+          <w:sz w:val="24"/>
+          <w:szCs w:val="24"/>
+          <w:lang w:val="en-US"/>
+        </w:rPr>
+      </w:pPr>
+    </w:p>
+    <w:p>
+      <w:pPr>
+        <w:jc w:val="left"/>
+        <w:rPr>
+          <w:rFonts w:hint="default"/>
+          <w:sz w:val="24"/>
+          <w:szCs w:val="24"/>
+          <w:lang w:val="en-US"/>
+        </w:rPr>
+      </w:pPr>
+      <w:r>
+        <w:rPr>
+          <w:rFonts w:hint="default"/>
+          <w:sz w:val="24"/>
+          <w:szCs w:val="24"/>
+          <w:lang w:val="en-US"/>
+        </w:rPr>
+        <w:t>¿Para qué usarías el atributo tabindex? ¿Qué valor puedes darle a</w:t>
+      </w:r>
+    </w:p>
+    <w:p>
+      <w:pPr>
+        <w:jc w:val="left"/>
+        <w:rPr>
+          <w:rFonts w:hint="default"/>
+          <w:sz w:val="24"/>
+          <w:szCs w:val="24"/>
+          <w:lang w:val="en-US"/>
+        </w:rPr>
+      </w:pPr>
+      <w:r>
+        <w:rPr>
+          <w:rFonts w:hint="default"/>
+          <w:sz w:val="24"/>
+          <w:szCs w:val="24"/>
+          <w:lang w:val="en-US"/>
+        </w:rPr>
+        <w:t>tabindex para eliminar un el elemento del orden de pestañas?</w:t>
+      </w:r>
+    </w:p>
+    <w:p>
+      <w:pPr>
+        <w:jc w:val="left"/>
+        <w:rPr>
+          <w:rFonts w:hint="default"/>
+          <w:sz w:val="24"/>
+          <w:szCs w:val="24"/>
+          <w:lang w:val="en-US"/>
+        </w:rPr>
+      </w:pPr>
+    </w:p>
+    <w:p>
+      <w:pPr>
+        <w:jc w:val="left"/>
+        <w:rPr>
+          <w:rFonts w:hint="default"/>
+          <w:sz w:val="20"/>
+          <w:szCs w:val="20"/>
+          <w:lang w:val="en-US"/>
+        </w:rPr>
+      </w:pPr>
+    </w:p>
+    <w:p>
+      <w:pPr>
+        <w:jc w:val="left"/>
+        <w:rPr>
+          <w:rFonts w:hint="default"/>
+          <w:sz w:val="20"/>
+          <w:szCs w:val="20"/>
+          <w:lang w:val="en-US"/>
+        </w:rPr>
+      </w:pPr>
+      <w:r>
+        <w:rPr>
+          <w:rFonts w:hint="default"/>
+          <w:sz w:val="20"/>
+          <w:szCs w:val="20"/>
+          <w:lang w:val="en-US"/>
+        </w:rPr>
+        <w:t>El atributo tabindex se utiliza en HTML para controlar el orden en el que los elementos de una página web reciben el enfoque o se activan cuando un usuario navega por la página utilizando la tecla Tab. Puede ser útil en situaciones en las que se desea modificar o personalizar el orden predeterminado en el que los elementos de una página web se enfocan, por ejemplo a la hora de rellenar formularios, ya que muchos usuarios, al igual que yo, usan el tabulador para este tipo de tareas.</w:t>
+      </w:r>
+    </w:p>
+    <w:p>
+      <w:pPr>
+        <w:jc w:val="left"/>
+        <w:rPr>
+          <w:rFonts w:hint="default"/>
+          <w:sz w:val="20"/>
+          <w:szCs w:val="20"/>
+          <w:lang w:val="en-US"/>
+        </w:rPr>
+      </w:pPr>
+    </w:p>
+    <w:p>
+      <w:pPr>
+        <w:jc w:val="left"/>
+        <w:rPr>
+          <w:rFonts w:hint="default"/>
+          <w:sz w:val="20"/>
+          <w:szCs w:val="20"/>
+          <w:lang w:val="en-US"/>
+        </w:rPr>
+      </w:pPr>
+      <w:r>
+        <w:rPr>
+          <w:rFonts w:hint="default"/>
+          <w:sz w:val="20"/>
+          <w:szCs w:val="20"/>
+          <w:lang w:val="en-US"/>
+        </w:rPr>
+        <w:t>Para definir el orden de estos elementos, usamos un valor numérico, “saltando” de forma creciente de un índice a otro (el primer elemento a tabular será el 1, después el 2, luego 3....).</w:t>
+      </w:r>
+    </w:p>
+    <w:p>
+      <w:pPr>
+        <w:jc w:val="left"/>
+        <w:rPr>
+          <w:rFonts w:hint="default"/>
+          <w:sz w:val="20"/>
+          <w:szCs w:val="20"/>
+          <w:lang w:val="en-US"/>
+        </w:rPr>
+      </w:pPr>
+    </w:p>
+    <w:p>
+      <w:pPr>
+        <w:jc w:val="left"/>
+        <w:rPr>
+          <w:rFonts w:hint="default"/>
+          <w:sz w:val="20"/>
+          <w:szCs w:val="20"/>
+          <w:lang w:val="en-US"/>
+        </w:rPr>
+      </w:pPr>
+      <w:r>
+        <w:rPr>
+          <w:rFonts w:hint="default"/>
+          <w:sz w:val="20"/>
+          <w:szCs w:val="20"/>
+          <w:lang w:val="en-US"/>
+        </w:rPr>
+        <w:t>Para que un elemento no sea tabulable podemos establecer el “tabindex” -1. Con este índice, el elemento no será enfocable.</w:t>
+      </w:r>
+      <w:bookmarkStart w:id="0" w:name="_GoBack"/>
+      <w:bookmarkEnd w:id="0"/>
     </w:p>
     <w:sectPr>
       <w:pgSz w:w="11906" w:h="16838"/>
@@ -1928,7 +3350,7 @@
     <w:lsdException w:qFormat="1" w:unhideWhenUsed="0" w:uiPriority="0" w:semiHidden="0" w:name="Title"/>
     <w:lsdException w:unhideWhenUsed="0" w:uiPriority="0" w:semiHidden="0" w:name="Closing"/>
     <w:lsdException w:unhideWhenUsed="0" w:uiPriority="0" w:semiHidden="0" w:name="Signature"/>
-    <w:lsdException w:unhideWhenUsed="0" w:uiPriority="0" w:name="Default Paragraph Font"/>
+    <w:lsdException w:qFormat="1" w:unhideWhenUsed="0" w:uiPriority="0" w:name="Default Paragraph Font"/>
     <w:lsdException w:unhideWhenUsed="0" w:uiPriority="0" w:semiHidden="0" w:name="Body Text"/>
     <w:lsdException w:unhideWhenUsed="0" w:uiPriority="0" w:semiHidden="0" w:name="Body Text Indent"/>
     <w:lsdException w:unhideWhenUsed="0" w:uiPriority="0" w:semiHidden="0" w:name="List Continue"/>
@@ -1948,7 +3370,7 @@
     <w:lsdException w:unhideWhenUsed="0" w:uiPriority="0" w:semiHidden="0" w:name="Body Text Indent 2"/>
     <w:lsdException w:unhideWhenUsed="0" w:uiPriority="0" w:semiHidden="0" w:name="Body Text Indent 3"/>
     <w:lsdException w:unhideWhenUsed="0" w:uiPriority="0" w:semiHidden="0" w:name="Block Text"/>
-    <w:lsdException w:unhideWhenUsed="0" w:uiPriority="0" w:semiHidden="0" w:name="Hyperlink"/>
+    <w:lsdException w:qFormat="1" w:unhideWhenUsed="0" w:uiPriority="0" w:semiHidden="0" w:name="Hyperlink"/>
     <w:lsdException w:unhideWhenUsed="0" w:uiPriority="0" w:semiHidden="0" w:name="FollowedHyperlink"/>
     <w:lsdException w:qFormat="1" w:unhideWhenUsed="0" w:uiPriority="0" w:semiHidden="0" w:name="Strong"/>
     <w:lsdException w:qFormat="1" w:unhideWhenUsed="0" w:uiPriority="0" w:semiHidden="0" w:name="Emphasis"/>
@@ -1966,7 +3388,7 @@
     <w:lsdException w:unhideWhenUsed="0" w:uiPriority="0" w:semiHidden="0" w:name="HTML Sample"/>
     <w:lsdException w:unhideWhenUsed="0" w:uiPriority="0" w:semiHidden="0" w:name="HTML Typewriter"/>
     <w:lsdException w:unhideWhenUsed="0" w:uiPriority="0" w:semiHidden="0" w:name="HTML Variable"/>
-    <w:lsdException w:unhideWhenUsed="0" w:uiPriority="0" w:name="Normal Table"/>
+    <w:lsdException w:qFormat="1" w:unhideWhenUsed="0" w:uiPriority="0" w:name="Normal Table"/>
     <w:lsdException w:unhideWhenUsed="0" w:uiPriority="0" w:semiHidden="0" w:name="annotation subject"/>
     <w:lsdException w:unhideWhenUsed="0" w:uiPriority="0" w:semiHidden="0" w:name="Table Simple 1"/>
     <w:lsdException w:unhideWhenUsed="0" w:uiPriority="0" w:semiHidden="0" w:name="Table Simple 2"/>
@@ -2013,6 +3435,104 @@
     <w:lsdException w:unhideWhenUsed="0" w:uiPriority="0" w:semiHidden="0" w:name="Balloon Text"/>
     <w:lsdException w:unhideWhenUsed="0" w:uiPriority="0" w:semiHidden="0" w:name="Table Grid"/>
     <w:lsdException w:unhideWhenUsed="0" w:uiPriority="0" w:semiHidden="0" w:name="Table Theme"/>
+    <w:lsdException w:unhideWhenUsed="0" w:uiPriority="60" w:semiHidden="0" w:name="Light Shading"/>
+    <w:lsdException w:unhideWhenUsed="0" w:uiPriority="61" w:semiHidden="0" w:name="Light List"/>
+    <w:lsdException w:unhideWhenUsed="0" w:uiPriority="62" w:semiHidden="0" w:name="Light Grid"/>
+    <w:lsdException w:unhideWhenUsed="0" w:uiPriority="63" w:semiHidden="0" w:name="Medium Shading 1"/>
+    <w:lsdException w:unhideWhenUsed="0" w:uiPriority="64" w:semiHidden="0" w:name="Medium Shading 2"/>
+    <w:lsdException w:unhideWhenUsed="0" w:uiPriority="65" w:semiHidden="0" w:name="Medium List 1"/>
+    <w:lsdException w:unhideWhenUsed="0" w:uiPriority="66" w:semiHidden="0" w:name="Medium List 2"/>
+    <w:lsdException w:unhideWhenUsed="0" w:uiPriority="67" w:semiHidden="0" w:name="Medium Grid 1"/>
+    <w:lsdException w:unhideWhenUsed="0" w:uiPriority="68" w:semiHidden="0" w:name="Medium Grid 2"/>
+    <w:lsdException w:unhideWhenUsed="0" w:uiPriority="69" w:semiHidden="0" w:name="Medium Grid 3"/>
+    <w:lsdException w:unhideWhenUsed="0" w:uiPriority="70" w:semiHidden="0" w:name="Dark List"/>
+    <w:lsdException w:unhideWhenUsed="0" w:uiPriority="71" w:semiHidden="0" w:name="Colorful Shading"/>
+    <w:lsdException w:unhideWhenUsed="0" w:uiPriority="72" w:semiHidden="0" w:name="Colorful List"/>
+    <w:lsdException w:unhideWhenUsed="0" w:uiPriority="73" w:semiHidden="0" w:name="Colorful Grid"/>
+    <w:lsdException w:unhideWhenUsed="0" w:uiPriority="60" w:semiHidden="0" w:name="Light Shading Accent 1"/>
+    <w:lsdException w:unhideWhenUsed="0" w:uiPriority="61" w:semiHidden="0" w:name="Light List Accent 1"/>
+    <w:lsdException w:unhideWhenUsed="0" w:uiPriority="62" w:semiHidden="0" w:name="Light Grid Accent 1"/>
+    <w:lsdException w:unhideWhenUsed="0" w:uiPriority="63" w:semiHidden="0" w:name="Medium Shading 1 Accent 1"/>
+    <w:lsdException w:unhideWhenUsed="0" w:uiPriority="64" w:semiHidden="0" w:name="Medium Shading 2 Accent 1"/>
+    <w:lsdException w:unhideWhenUsed="0" w:uiPriority="65" w:semiHidden="0" w:name="Medium List 1 Accent 1"/>
+    <w:lsdException w:unhideWhenUsed="0" w:uiPriority="66" w:semiHidden="0" w:name="Medium List 2 Accent 1"/>
+    <w:lsdException w:unhideWhenUsed="0" w:uiPriority="67" w:semiHidden="0" w:name="Medium Grid 1 Accent 1"/>
+    <w:lsdException w:unhideWhenUsed="0" w:uiPriority="68" w:semiHidden="0" w:name="Medium Grid 2 Accent 1"/>
+    <w:lsdException w:unhideWhenUsed="0" w:uiPriority="69" w:semiHidden="0" w:name="Medium Grid 3 Accent 1"/>
+    <w:lsdException w:unhideWhenUsed="0" w:uiPriority="70" w:semiHidden="0" w:name="Dark List Accent 1"/>
+    <w:lsdException w:unhideWhenUsed="0" w:uiPriority="71" w:semiHidden="0" w:name="Colorful Shading Accent 1"/>
+    <w:lsdException w:unhideWhenUsed="0" w:uiPriority="72" w:semiHidden="0" w:name="Colorful List Accent 1"/>
+    <w:lsdException w:unhideWhenUsed="0" w:uiPriority="73" w:semiHidden="0" w:name="Colorful Grid Accent 1"/>
+    <w:lsdException w:unhideWhenUsed="0" w:uiPriority="60" w:semiHidden="0" w:name="Light Shading Accent 2"/>
+    <w:lsdException w:unhideWhenUsed="0" w:uiPriority="61" w:semiHidden="0" w:name="Light List Accent 2"/>
+    <w:lsdException w:unhideWhenUsed="0" w:uiPriority="62" w:semiHidden="0" w:name="Light Grid Accent 2"/>
+    <w:lsdException w:unhideWhenUsed="0" w:uiPriority="63" w:semiHidden="0" w:name="Medium Shading 1 Accent 2"/>
+    <w:lsdException w:unhideWhenUsed="0" w:uiPriority="64" w:semiHidden="0" w:name="Medium Shading 2 Accent 2"/>
+    <w:lsdException w:unhideWhenUsed="0" w:uiPriority="65" w:semiHidden="0" w:name="Medium List 1 Accent 2"/>
+    <w:lsdException w:unhideWhenUsed="0" w:uiPriority="66" w:semiHidden="0" w:name="Medium List 2 Accent 2"/>
+    <w:lsdException w:unhideWhenUsed="0" w:uiPriority="67" w:semiHidden="0" w:name="Medium Grid 1 Accent 2"/>
+    <w:lsdException w:unhideWhenUsed="0" w:uiPriority="68" w:semiHidden="0" w:name="Medium Grid 2 Accent 2"/>
+    <w:lsdException w:unhideWhenUsed="0" w:uiPriority="69" w:semiHidden="0" w:name="Medium Grid 3 Accent 2"/>
+    <w:lsdException w:unhideWhenUsed="0" w:uiPriority="70" w:semiHidden="0" w:name="Dark List Accent 2"/>
+    <w:lsdException w:unhideWhenUsed="0" w:uiPriority="71" w:semiHidden="0" w:name="Colorful Shading Accent 2"/>
+    <w:lsdException w:unhideWhenUsed="0" w:uiPriority="72" w:semiHidden="0" w:name="Colorful List Accent 2"/>
+    <w:lsdException w:unhideWhenUsed="0" w:uiPriority="73" w:semiHidden="0" w:name="Colorful Grid Accent 2"/>
+    <w:lsdException w:unhideWhenUsed="0" w:uiPriority="60" w:semiHidden="0" w:name="Light Shading Accent 3"/>
+    <w:lsdException w:unhideWhenUsed="0" w:uiPriority="61" w:semiHidden="0" w:name="Light List Accent 3"/>
+    <w:lsdException w:unhideWhenUsed="0" w:uiPriority="62" w:semiHidden="0" w:name="Light Grid Accent 3"/>
+    <w:lsdException w:unhideWhenUsed="0" w:uiPriority="63" w:semiHidden="0" w:name="Medium Shading 1 Accent 3"/>
+    <w:lsdException w:unhideWhenUsed="0" w:uiPriority="64" w:semiHidden="0" w:name="Medium Shading 2 Accent 3"/>
+    <w:lsdException w:unhideWhenUsed="0" w:uiPriority="65" w:semiHidden="0" w:name="Medium List 1 Accent 3"/>
+    <w:lsdException w:unhideWhenUsed="0" w:uiPriority="66" w:semiHidden="0" w:name="Medium List 2 Accent 3"/>
+    <w:lsdException w:unhideWhenUsed="0" w:uiPriority="67" w:semiHidden="0" w:name="Medium Grid 1 Accent 3"/>
+    <w:lsdException w:unhideWhenUsed="0" w:uiPriority="68" w:semiHidden="0" w:name="Medium Grid 2 Accent 3"/>
+    <w:lsdException w:unhideWhenUsed="0" w:uiPriority="69" w:semiHidden="0" w:name="Medium Grid 3 Accent 3"/>
+    <w:lsdException w:unhideWhenUsed="0" w:uiPriority="70" w:semiHidden="0" w:name="Dark List Accent 3"/>
+    <w:lsdException w:unhideWhenUsed="0" w:uiPriority="71" w:semiHidden="0" w:name="Colorful Shading Accent 3"/>
+    <w:lsdException w:unhideWhenUsed="0" w:uiPriority="72" w:semiHidden="0" w:name="Colorful List Accent 3"/>
+    <w:lsdException w:unhideWhenUsed="0" w:uiPriority="73" w:semiHidden="0" w:name="Colorful Grid Accent 3"/>
+    <w:lsdException w:unhideWhenUsed="0" w:uiPriority="60" w:semiHidden="0" w:name="Light Shading Accent 4"/>
+    <w:lsdException w:unhideWhenUsed="0" w:uiPriority="61" w:semiHidden="0" w:name="Light List Accent 4"/>
+    <w:lsdException w:unhideWhenUsed="0" w:uiPriority="62" w:semiHidden="0" w:name="Light Grid Accent 4"/>
+    <w:lsdException w:unhideWhenUsed="0" w:uiPriority="63" w:semiHidden="0" w:name="Medium Shading 1 Accent 4"/>
+    <w:lsdException w:unhideWhenUsed="0" w:uiPriority="64" w:semiHidden="0" w:name="Medium Shading 2 Accent 4"/>
+    <w:lsdException w:unhideWhenUsed="0" w:uiPriority="65" w:semiHidden="0" w:name="Medium List 1 Accent 4"/>
+    <w:lsdException w:unhideWhenUsed="0" w:uiPriority="66" w:semiHidden="0" w:name="Medium List 2 Accent 4"/>
+    <w:lsdException w:unhideWhenUsed="0" w:uiPriority="67" w:semiHidden="0" w:name="Medium Grid 1 Accent 4"/>
+    <w:lsdException w:unhideWhenUsed="0" w:uiPriority="68" w:semiHidden="0" w:name="Medium Grid 2 Accent 4"/>
+    <w:lsdException w:unhideWhenUsed="0" w:uiPriority="69" w:semiHidden="0" w:name="Medium Grid 3 Accent 4"/>
+    <w:lsdException w:unhideWhenUsed="0" w:uiPriority="70" w:semiHidden="0" w:name="Dark List Accent 4"/>
+    <w:lsdException w:unhideWhenUsed="0" w:uiPriority="71" w:semiHidden="0" w:name="Colorful Shading Accent 4"/>
+    <w:lsdException w:unhideWhenUsed="0" w:uiPriority="72" w:semiHidden="0" w:name="Colorful List Accent 4"/>
+    <w:lsdException w:unhideWhenUsed="0" w:uiPriority="73" w:semiHidden="0" w:name="Colorful Grid Accent 4"/>
+    <w:lsdException w:unhideWhenUsed="0" w:uiPriority="60" w:semiHidden="0" w:name="Light Shading Accent 5"/>
+    <w:lsdException w:unhideWhenUsed="0" w:uiPriority="61" w:semiHidden="0" w:name="Light List Accent 5"/>
+    <w:lsdException w:unhideWhenUsed="0" w:uiPriority="62" w:semiHidden="0" w:name="Light Grid Accent 5"/>
+    <w:lsdException w:unhideWhenUsed="0" w:uiPriority="63" w:semiHidden="0" w:name="Medium Shading 1 Accent 5"/>
+    <w:lsdException w:unhideWhenUsed="0" w:uiPriority="64" w:semiHidden="0" w:name="Medium Shading 2 Accent 5"/>
+    <w:lsdException w:unhideWhenUsed="0" w:uiPriority="65" w:semiHidden="0" w:name="Medium List 1 Accent 5"/>
+    <w:lsdException w:unhideWhenUsed="0" w:uiPriority="66" w:semiHidden="0" w:name="Medium List 2 Accent 5"/>
+    <w:lsdException w:unhideWhenUsed="0" w:uiPriority="67" w:semiHidden="0" w:name="Medium Grid 1 Accent 5"/>
+    <w:lsdException w:unhideWhenUsed="0" w:uiPriority="68" w:semiHidden="0" w:name="Medium Grid 2 Accent 5"/>
+    <w:lsdException w:unhideWhenUsed="0" w:uiPriority="69" w:semiHidden="0" w:name="Medium Grid 3 Accent 5"/>
+    <w:lsdException w:unhideWhenUsed="0" w:uiPriority="70" w:semiHidden="0" w:name="Dark List Accent 5"/>
+    <w:lsdException w:unhideWhenUsed="0" w:uiPriority="71" w:semiHidden="0" w:name="Colorful Shading Accent 5"/>
+    <w:lsdException w:unhideWhenUsed="0" w:uiPriority="72" w:semiHidden="0" w:name="Colorful List Accent 5"/>
+    <w:lsdException w:unhideWhenUsed="0" w:uiPriority="73" w:semiHidden="0" w:name="Colorful Grid Accent 5"/>
+    <w:lsdException w:unhideWhenUsed="0" w:uiPriority="60" w:semiHidden="0" w:name="Light Shading Accent 6"/>
+    <w:lsdException w:unhideWhenUsed="0" w:uiPriority="61" w:semiHidden="0" w:name="Light List Accent 6"/>
+    <w:lsdException w:unhideWhenUsed="0" w:uiPriority="62" w:semiHidden="0" w:name="Light Grid Accent 6"/>
+    <w:lsdException w:unhideWhenUsed="0" w:uiPriority="63" w:semiHidden="0" w:name="Medium Shading 1 Accent 6"/>
+    <w:lsdException w:unhideWhenUsed="0" w:uiPriority="64" w:semiHidden="0" w:name="Medium Shading 2 Accent 6"/>
+    <w:lsdException w:unhideWhenUsed="0" w:uiPriority="65" w:semiHidden="0" w:name="Medium List 1 Accent 6"/>
+    <w:lsdException w:unhideWhenUsed="0" w:uiPriority="66" w:semiHidden="0" w:name="Medium List 2 Accent 6"/>
+    <w:lsdException w:unhideWhenUsed="0" w:uiPriority="67" w:semiHidden="0" w:name="Medium Grid 1 Accent 6"/>
+    <w:lsdException w:unhideWhenUsed="0" w:uiPriority="68" w:semiHidden="0" w:name="Medium Grid 2 Accent 6"/>
+    <w:lsdException w:unhideWhenUsed="0" w:uiPriority="69" w:semiHidden="0" w:name="Medium Grid 3 Accent 6"/>
+    <w:lsdException w:unhideWhenUsed="0" w:uiPriority="70" w:semiHidden="0" w:name="Dark List Accent 6"/>
+    <w:lsdException w:unhideWhenUsed="0" w:uiPriority="71" w:semiHidden="0" w:name="Colorful Shading Accent 6"/>
+    <w:lsdException w:unhideWhenUsed="0" w:uiPriority="72" w:semiHidden="0" w:name="Colorful List Accent 6"/>
+    <w:lsdException w:unhideWhenUsed="0" w:uiPriority="73" w:semiHidden="0" w:name="Colorful Grid Accent 6"/>
   </w:latentStyles>
   <w:style w:type="paragraph" w:default="1" w:styleId="1">
     <w:name w:val="Normal"/>
@@ -2026,11 +3546,13 @@
   <w:style w:type="character" w:default="1" w:styleId="2">
     <w:name w:val="Default Paragraph Font"/>
     <w:semiHidden/>
+    <w:qFormat/>
     <w:uiPriority w:val="0"/>
   </w:style>
   <w:style w:type="table" w:default="1" w:styleId="3">
     <w:name w:val="Normal Table"/>
     <w:semiHidden/>
+    <w:qFormat/>
     <w:uiPriority w:val="0"/>
     <w:tblPr>
       <w:tblCellMar>
@@ -2044,6 +3566,7 @@
   <w:style w:type="character" w:styleId="4">
     <w:name w:val="Hyperlink"/>
     <w:basedOn w:val="2"/>
+    <w:qFormat/>
     <w:uiPriority w:val="0"/>
     <w:rPr>
       <w:color w:val="0000FF"/>
